--- a/game_reviews/translations/adelia-the-fortune-wielder (Version 1).docx
+++ b/game_reviews/translations/adelia-the-fortune-wielder (Version 1).docx
@@ -8,18 +8,6 @@
       </w:pPr>
       <w:r>
         <w:t>Play Adelia: The Fortune Wielder for Free</w:t>
-      </w:r>
-    </w:p>
-    <w:p>
-      <w:r/>
-      <w:r>
-        <w:rPr>
-          <w:b/>
-        </w:rPr>
-        <w:t>Meta description</w:t>
-      </w:r>
-      <w:r>
-        <w:t>: Read our review of Adelia: The Fortune Wielder, the magical-themed online slot game. Play for free with multiple bonuses and symbol upgrades.</w:t>
       </w:r>
     </w:p>
     <w:p>
@@ -394,9 +382,18 @@
       <w:r/>
       <w:r>
         <w:rPr>
+          <w:b/>
+        </w:rPr>
+        <w:t>Play Adelia: The Fortune Wielder for Free</w:t>
+      </w:r>
+    </w:p>
+    <w:p>
+      <w:r/>
+      <w:r>
+        <w:rPr>
           <w:i/>
         </w:rPr>
-        <w:t>Create a cartoon-style feature image for Adelia: The Fortune Wielder that showcases a happy Maya warrior with glasses. The Maya warrior should be holding a magical wand and surrounded by coins and symbols from the game. The background should be misty and mysterious, with ancient stone structures and a hint of magic in the air. The image should be eye-catching and convey the magical world of Adelia while highlighting the Maya warrior as the main character.</w:t>
+        <w:t>Read our review of Adelia: The Fortune Wielder, the magical-themed online slot game. Play for free with multiple bonuses and symbol upgrades.</w:t>
       </w:r>
     </w:p>
     <w:sectPr>

--- a/game_reviews/translations/adelia-the-fortune-wielder (Version 1).docx
+++ b/game_reviews/translations/adelia-the-fortune-wielder (Version 1).docx
@@ -8,6 +8,18 @@
       </w:pPr>
       <w:r>
         <w:t>Play Adelia: The Fortune Wielder for Free</w:t>
+      </w:r>
+    </w:p>
+    <w:p>
+      <w:r/>
+      <w:r>
+        <w:rPr>
+          <w:b/>
+        </w:rPr>
+        <w:t>Meta description</w:t>
+      </w:r>
+      <w:r>
+        <w:t>: Read our review of Adelia: The Fortune Wielder, the magical-themed online slot game. Play for free with multiple bonuses and symbol upgrades.</w:t>
       </w:r>
     </w:p>
     <w:p>
@@ -382,18 +394,9 @@
       <w:r/>
       <w:r>
         <w:rPr>
-          <w:b/>
-        </w:rPr>
-        <w:t>Play Adelia: The Fortune Wielder for Free</w:t>
-      </w:r>
-    </w:p>
-    <w:p>
-      <w:r/>
-      <w:r>
-        <w:rPr>
           <w:i/>
         </w:rPr>
-        <w:t>Read our review of Adelia: The Fortune Wielder, the magical-themed online slot game. Play for free with multiple bonuses and symbol upgrades.</w:t>
+        <w:t>Create a cartoon-style feature image for Adelia: The Fortune Wielder that showcases a happy Maya warrior with glasses. The Maya warrior should be holding a magical wand and surrounded by coins and symbols from the game. The background should be misty and mysterious, with ancient stone structures and a hint of magic in the air. The image should be eye-catching and convey the magical world of Adelia while highlighting the Maya warrior as the main character.</w:t>
       </w:r>
     </w:p>
     <w:sectPr>
